--- a/docs/Bibek_Moulik_Resume_10yrs_Middleware.docx
+++ b/docs/Bibek_Moulik_Resume_10yrs_Middleware.docx
@@ -16,10 +16,10 @@
         <w:tblLook w:val="06A0" w:firstRow="1" w:lastRow="0" w:firstColumn="1" w:lastColumn="0" w:noHBand="1" w:noVBand="1"/>
       </w:tblPr>
       <w:tblGrid>
-        <w:gridCol w:w="1447"/>
-        <w:gridCol w:w="258"/>
-        <w:gridCol w:w="3983"/>
-        <w:gridCol w:w="5257"/>
+        <w:gridCol w:w="1736"/>
+        <w:gridCol w:w="256"/>
+        <w:gridCol w:w="3891"/>
+        <w:gridCol w:w="5133"/>
       </w:tblGrid>
       <w:tr>
         <w:trPr>
@@ -46,10 +46,10 @@
                 <w:noProof/>
               </w:rPr>
               <w:drawing>
-                <wp:inline distT="0" distB="0" distL="0" distR="0" wp14:anchorId="6B6C130F" wp14:editId="2C241293">
-                  <wp:extent cx="741976" cy="951865"/>
-                  <wp:effectExtent l="19050" t="19050" r="20320" b="19685"/>
-                  <wp:docPr id="8" name="Picture 8"/>
+                <wp:inline distT="0" distB="0" distL="0" distR="0" wp14:anchorId="4472560F" wp14:editId="45A6AE3D">
+                  <wp:extent cx="965200" cy="965200"/>
+                  <wp:effectExtent l="0" t="0" r="0" b="0"/>
+                  <wp:docPr id="1986589713" name="Picture 1"/>
                   <wp:cNvGraphicFramePr>
                     <a:graphicFrameLocks xmlns:a="http://schemas.openxmlformats.org/drawingml/2006/main" noChangeAspect="1"/>
                   </wp:cNvGraphicFramePr>
@@ -57,34 +57,33 @@
                     <a:graphicData uri="http://schemas.openxmlformats.org/drawingml/2006/picture">
                       <pic:pic xmlns:pic="http://schemas.openxmlformats.org/drawingml/2006/picture">
                         <pic:nvPicPr>
-                          <pic:cNvPr id="3" name="Bibek_formal.jpg"/>
-                          <pic:cNvPicPr/>
+                          <pic:cNvPr id="0" name="Picture 14"/>
+                          <pic:cNvPicPr>
+                            <a:picLocks noChangeAspect="1" noChangeArrowheads="1"/>
+                          </pic:cNvPicPr>
                         </pic:nvPicPr>
                         <pic:blipFill>
-                          <a:blip r:embed="rId8" cstate="print">
+                          <a:blip r:embed="rId8">
                             <a:extLst>
                               <a:ext uri="{28A0092B-C50C-407E-A947-70E740481C1C}">
                                 <a14:useLocalDpi xmlns:a14="http://schemas.microsoft.com/office/drawing/2010/main" val="0"/>
                               </a:ext>
                             </a:extLst>
                           </a:blip>
+                          <a:srcRect/>
                           <a:stretch>
                             <a:fillRect/>
                           </a:stretch>
                         </pic:blipFill>
-                        <pic:spPr>
+                        <pic:spPr bwMode="auto">
                           <a:xfrm>
                             <a:off x="0" y="0"/>
-                            <a:ext cx="770180" cy="988048"/>
+                            <a:ext cx="965200" cy="965200"/>
                           </a:xfrm>
                           <a:prstGeom prst="rect">
                             <a:avLst/>
                           </a:prstGeom>
-                          <a:ln w="3175">
-                            <a:solidFill>
-                              <a:schemeClr val="tx1"/>
-                            </a:solidFill>
-                          </a:ln>
+                          <a:noFill/>
                         </pic:spPr>
                       </pic:pic>
                     </a:graphicData>
